--- a/Project Worksheet.docx
+++ b/Project Worksheet.docx
@@ -155,12 +155,12 @@
           <wp:inline distB="114300" distT="114300" distL="114300" distR="114300">
             <wp:extent cx="6416886" cy="3586163"/>
             <wp:effectExtent b="0" l="0" r="0" t="0"/>
-            <wp:docPr id="2" name="image2.png"/>
+            <wp:docPr id="2" name="image1.png"/>
             <a:graphic>
               <a:graphicData uri="http://schemas.openxmlformats.org/drawingml/2006/picture">
                 <pic:pic>
                   <pic:nvPicPr>
-                    <pic:cNvPr id="0" name="image2.png"/>
+                    <pic:cNvPr id="0" name="image1.png"/>
                     <pic:cNvPicPr preferRelativeResize="0"/>
                   </pic:nvPicPr>
                   <pic:blipFill>
@@ -220,12 +220,12 @@
           <wp:inline distB="114300" distT="114300" distL="114300" distR="114300">
             <wp:extent cx="6811602" cy="5367338"/>
             <wp:effectExtent b="0" l="0" r="0" t="0"/>
-            <wp:docPr id="1" name="image1.png"/>
+            <wp:docPr id="1" name="image2.png"/>
             <a:graphic>
               <a:graphicData uri="http://schemas.openxmlformats.org/drawingml/2006/picture">
                 <pic:pic>
                   <pic:nvPicPr>
-                    <pic:cNvPr id="0" name="image1.png"/>
+                    <pic:cNvPr id="0" name="image2.png"/>
                     <pic:cNvPicPr preferRelativeResize="0"/>
                   </pic:nvPicPr>
                   <pic:blipFill>
@@ -961,68 +961,32 @@
               <w:rPr>
                 <w:rtl w:val="0"/>
               </w:rPr>
-              <w:t xml:space="preserve">3hrs 58mins</w:t>
-            </w:r>
-          </w:p>
-        </w:tc>
-        <w:tc>
-          <w:tcPr>
-            <w:shd w:fill="auto" w:val="clear"/>
-            <w:tcMar>
-              <w:top w:w="100.0" w:type="dxa"/>
-              <w:left w:w="100.0" w:type="dxa"/>
-              <w:bottom w:w="100.0" w:type="dxa"/>
-              <w:right w:w="100.0" w:type="dxa"/>
-            </w:tcMar>
-            <w:vAlign w:val="top"/>
-          </w:tcPr>
-          <w:p>
-            <w:pPr>
-              <w:keepNext w:val="0"/>
-              <w:keepLines w:val="0"/>
-              <w:widowControl w:val="0"/>
-              <w:pBdr>
-                <w:top w:space="0" w:sz="0" w:val="nil"/>
-                <w:left w:space="0" w:sz="0" w:val="nil"/>
-                <w:bottom w:space="0" w:sz="0" w:val="nil"/>
-                <w:right w:space="0" w:sz="0" w:val="nil"/>
-                <w:between w:space="0" w:sz="0" w:val="nil"/>
-              </w:pBdr>
-              <w:shd w:fill="auto" w:val="clear"/>
-              <w:spacing w:after="0" w:before="0" w:line="240" w:lineRule="auto"/>
-              <w:ind w:left="0" w:right="0" w:firstLine="0"/>
-              <w:jc w:val="left"/>
-              <w:rPr/>
-            </w:pPr>
-            <w:r>
-              <w:rPr>
-                <w:rtl w:val="0"/>
-              </w:rPr>
-              <w:t xml:space="preserve">N/A</w:t>
-            </w:r>
-          </w:p>
-          <w:p>
-            <w:pPr>
-              <w:keepNext w:val="0"/>
-              <w:keepLines w:val="0"/>
-              <w:widowControl w:val="0"/>
-              <w:pBdr>
-                <w:top w:space="0" w:sz="0" w:val="nil"/>
-                <w:left w:space="0" w:sz="0" w:val="nil"/>
-                <w:bottom w:space="0" w:sz="0" w:val="nil"/>
-                <w:right w:space="0" w:sz="0" w:val="nil"/>
-                <w:between w:space="0" w:sz="0" w:val="nil"/>
-              </w:pBdr>
-              <w:shd w:fill="auto" w:val="clear"/>
-              <w:spacing w:after="0" w:before="0" w:line="240" w:lineRule="auto"/>
-              <w:ind w:left="0" w:right="0" w:firstLine="0"/>
-              <w:jc w:val="left"/>
-              <w:rPr/>
-            </w:pPr>
-            <w:r>
-              <w:rPr>
-                <w:rtl w:val="0"/>
-              </w:rPr>
+              <w:t xml:space="preserve">5hrs 58mins</w:t>
+            </w:r>
+          </w:p>
+        </w:tc>
+        <w:tc>
+          <w:tcPr>
+            <w:shd w:fill="auto" w:val="clear"/>
+            <w:tcMar>
+              <w:top w:w="100.0" w:type="dxa"/>
+              <w:left w:w="100.0" w:type="dxa"/>
+              <w:bottom w:w="100.0" w:type="dxa"/>
+              <w:right w:w="100.0" w:type="dxa"/>
+            </w:tcMar>
+            <w:vAlign w:val="top"/>
+          </w:tcPr>
+          <w:p>
+            <w:pPr>
+              <w:widowControl w:val="0"/>
+              <w:spacing w:line="240" w:lineRule="auto"/>
+              <w:rPr/>
+            </w:pPr>
+            <w:r>
+              <w:rPr>
+                <w:rtl w:val="0"/>
+              </w:rPr>
+              <w:t xml:space="preserve">5hrs 58mins</w:t>
             </w:r>
           </w:p>
         </w:tc>
@@ -1172,44 +1136,32 @@
               <w:rPr>
                 <w:rtl w:val="0"/>
               </w:rPr>
-              <w:t xml:space="preserve">1hr 20mins</w:t>
-            </w:r>
-          </w:p>
-        </w:tc>
-        <w:tc>
-          <w:tcPr>
-            <w:shd w:fill="auto" w:val="clear"/>
-            <w:tcMar>
-              <w:top w:w="100.0" w:type="dxa"/>
-              <w:left w:w="100.0" w:type="dxa"/>
-              <w:bottom w:w="100.0" w:type="dxa"/>
-              <w:right w:w="100.0" w:type="dxa"/>
-            </w:tcMar>
-            <w:vAlign w:val="top"/>
-          </w:tcPr>
-          <w:p>
-            <w:pPr>
-              <w:keepNext w:val="0"/>
-              <w:keepLines w:val="0"/>
-              <w:widowControl w:val="0"/>
-              <w:pBdr>
-                <w:top w:space="0" w:sz="0" w:val="nil"/>
-                <w:left w:space="0" w:sz="0" w:val="nil"/>
-                <w:bottom w:space="0" w:sz="0" w:val="nil"/>
-                <w:right w:space="0" w:sz="0" w:val="nil"/>
-                <w:between w:space="0" w:sz="0" w:val="nil"/>
-              </w:pBdr>
-              <w:shd w:fill="auto" w:val="clear"/>
-              <w:spacing w:after="0" w:before="0" w:line="240" w:lineRule="auto"/>
-              <w:ind w:left="0" w:right="0" w:firstLine="0"/>
-              <w:jc w:val="left"/>
-              <w:rPr/>
-            </w:pPr>
-            <w:r>
-              <w:rPr>
-                <w:rtl w:val="0"/>
-              </w:rPr>
-              <w:t xml:space="preserve">N/A</w:t>
+              <w:t xml:space="preserve">1hrs 30mins</w:t>
+            </w:r>
+          </w:p>
+        </w:tc>
+        <w:tc>
+          <w:tcPr>
+            <w:shd w:fill="auto" w:val="clear"/>
+            <w:tcMar>
+              <w:top w:w="100.0" w:type="dxa"/>
+              <w:left w:w="100.0" w:type="dxa"/>
+              <w:bottom w:w="100.0" w:type="dxa"/>
+              <w:right w:w="100.0" w:type="dxa"/>
+            </w:tcMar>
+            <w:vAlign w:val="top"/>
+          </w:tcPr>
+          <w:p>
+            <w:pPr>
+              <w:widowControl w:val="0"/>
+              <w:spacing w:line="240" w:lineRule="auto"/>
+              <w:rPr/>
+            </w:pPr>
+            <w:r>
+              <w:rPr>
+                <w:rtl w:val="0"/>
+              </w:rPr>
+              <w:t xml:space="preserve">1hrs 30mins</w:t>
             </w:r>
           </w:p>
         </w:tc>
@@ -1359,44 +1311,32 @@
               <w:rPr>
                 <w:rtl w:val="0"/>
               </w:rPr>
-              <w:t xml:space="preserve">N/A</w:t>
-            </w:r>
-          </w:p>
-        </w:tc>
-        <w:tc>
-          <w:tcPr>
-            <w:shd w:fill="auto" w:val="clear"/>
-            <w:tcMar>
-              <w:top w:w="100.0" w:type="dxa"/>
-              <w:left w:w="100.0" w:type="dxa"/>
-              <w:bottom w:w="100.0" w:type="dxa"/>
-              <w:right w:w="100.0" w:type="dxa"/>
-            </w:tcMar>
-            <w:vAlign w:val="top"/>
-          </w:tcPr>
-          <w:p>
-            <w:pPr>
-              <w:keepNext w:val="0"/>
-              <w:keepLines w:val="0"/>
-              <w:widowControl w:val="0"/>
-              <w:pBdr>
-                <w:top w:space="0" w:sz="0" w:val="nil"/>
-                <w:left w:space="0" w:sz="0" w:val="nil"/>
-                <w:bottom w:space="0" w:sz="0" w:val="nil"/>
-                <w:right w:space="0" w:sz="0" w:val="nil"/>
-                <w:between w:space="0" w:sz="0" w:val="nil"/>
-              </w:pBdr>
-              <w:shd w:fill="auto" w:val="clear"/>
-              <w:spacing w:after="0" w:before="0" w:line="240" w:lineRule="auto"/>
-              <w:ind w:left="0" w:right="0" w:firstLine="0"/>
-              <w:jc w:val="left"/>
-              <w:rPr/>
-            </w:pPr>
-            <w:r>
-              <w:rPr>
-                <w:rtl w:val="0"/>
-              </w:rPr>
-              <w:t xml:space="preserve">N/A</w:t>
+              <w:t xml:space="preserve">5hrs 0mins</w:t>
+            </w:r>
+          </w:p>
+        </w:tc>
+        <w:tc>
+          <w:tcPr>
+            <w:shd w:fill="auto" w:val="clear"/>
+            <w:tcMar>
+              <w:top w:w="100.0" w:type="dxa"/>
+              <w:left w:w="100.0" w:type="dxa"/>
+              <w:bottom w:w="100.0" w:type="dxa"/>
+              <w:right w:w="100.0" w:type="dxa"/>
+            </w:tcMar>
+            <w:vAlign w:val="top"/>
+          </w:tcPr>
+          <w:p>
+            <w:pPr>
+              <w:widowControl w:val="0"/>
+              <w:spacing w:line="240" w:lineRule="auto"/>
+              <w:rPr/>
+            </w:pPr>
+            <w:r>
+              <w:rPr>
+                <w:rtl w:val="0"/>
+              </w:rPr>
+              <w:t xml:space="preserve">5hrs 0mins</w:t>
             </w:r>
           </w:p>
         </w:tc>
@@ -1546,44 +1486,32 @@
               <w:rPr>
                 <w:rtl w:val="0"/>
               </w:rPr>
-              <w:t xml:space="preserve">1hr 15mins</w:t>
-            </w:r>
-          </w:p>
-        </w:tc>
-        <w:tc>
-          <w:tcPr>
-            <w:shd w:fill="auto" w:val="clear"/>
-            <w:tcMar>
-              <w:top w:w="100.0" w:type="dxa"/>
-              <w:left w:w="100.0" w:type="dxa"/>
-              <w:bottom w:w="100.0" w:type="dxa"/>
-              <w:right w:w="100.0" w:type="dxa"/>
-            </w:tcMar>
-            <w:vAlign w:val="top"/>
-          </w:tcPr>
-          <w:p>
-            <w:pPr>
-              <w:keepNext w:val="0"/>
-              <w:keepLines w:val="0"/>
-              <w:widowControl w:val="0"/>
-              <w:pBdr>
-                <w:top w:space="0" w:sz="0" w:val="nil"/>
-                <w:left w:space="0" w:sz="0" w:val="nil"/>
-                <w:bottom w:space="0" w:sz="0" w:val="nil"/>
-                <w:right w:space="0" w:sz="0" w:val="nil"/>
-                <w:between w:space="0" w:sz="0" w:val="nil"/>
-              </w:pBdr>
-              <w:shd w:fill="auto" w:val="clear"/>
-              <w:spacing w:after="0" w:before="0" w:line="240" w:lineRule="auto"/>
-              <w:ind w:left="0" w:right="0" w:firstLine="0"/>
-              <w:jc w:val="left"/>
-              <w:rPr/>
-            </w:pPr>
-            <w:r>
-              <w:rPr>
-                <w:rtl w:val="0"/>
-              </w:rPr>
-              <w:t xml:space="preserve">N/A</w:t>
+              <w:t xml:space="preserve">2hrs 45mins</w:t>
+            </w:r>
+          </w:p>
+        </w:tc>
+        <w:tc>
+          <w:tcPr>
+            <w:shd w:fill="auto" w:val="clear"/>
+            <w:tcMar>
+              <w:top w:w="100.0" w:type="dxa"/>
+              <w:left w:w="100.0" w:type="dxa"/>
+              <w:bottom w:w="100.0" w:type="dxa"/>
+              <w:right w:w="100.0" w:type="dxa"/>
+            </w:tcMar>
+            <w:vAlign w:val="top"/>
+          </w:tcPr>
+          <w:p>
+            <w:pPr>
+              <w:widowControl w:val="0"/>
+              <w:spacing w:line="240" w:lineRule="auto"/>
+              <w:rPr/>
+            </w:pPr>
+            <w:r>
+              <w:rPr>
+                <w:rtl w:val="0"/>
+              </w:rPr>
+              <w:t xml:space="preserve">2hrs 45mins</w:t>
             </w:r>
           </w:p>
         </w:tc>
@@ -1733,44 +1661,32 @@
               <w:rPr>
                 <w:rtl w:val="0"/>
               </w:rPr>
-              <w:t xml:space="preserve">2 hr</w:t>
-            </w:r>
-          </w:p>
-        </w:tc>
-        <w:tc>
-          <w:tcPr>
-            <w:shd w:fill="auto" w:val="clear"/>
-            <w:tcMar>
-              <w:top w:w="100.0" w:type="dxa"/>
-              <w:left w:w="100.0" w:type="dxa"/>
-              <w:bottom w:w="100.0" w:type="dxa"/>
-              <w:right w:w="100.0" w:type="dxa"/>
-            </w:tcMar>
-            <w:vAlign w:val="top"/>
-          </w:tcPr>
-          <w:p>
-            <w:pPr>
-              <w:keepNext w:val="0"/>
-              <w:keepLines w:val="0"/>
-              <w:widowControl w:val="0"/>
-              <w:pBdr>
-                <w:top w:space="0" w:sz="0" w:val="nil"/>
-                <w:left w:space="0" w:sz="0" w:val="nil"/>
-                <w:bottom w:space="0" w:sz="0" w:val="nil"/>
-                <w:right w:space="0" w:sz="0" w:val="nil"/>
-                <w:between w:space="0" w:sz="0" w:val="nil"/>
-              </w:pBdr>
-              <w:shd w:fill="auto" w:val="clear"/>
-              <w:spacing w:after="0" w:before="0" w:line="240" w:lineRule="auto"/>
-              <w:ind w:left="0" w:right="0" w:firstLine="0"/>
-              <w:jc w:val="left"/>
-              <w:rPr/>
-            </w:pPr>
-            <w:r>
-              <w:rPr>
-                <w:rtl w:val="0"/>
-              </w:rPr>
-              <w:t xml:space="preserve">N/A</w:t>
+              <w:t xml:space="preserve">6 hrs</w:t>
+            </w:r>
+          </w:p>
+        </w:tc>
+        <w:tc>
+          <w:tcPr>
+            <w:shd w:fill="auto" w:val="clear"/>
+            <w:tcMar>
+              <w:top w:w="100.0" w:type="dxa"/>
+              <w:left w:w="100.0" w:type="dxa"/>
+              <w:bottom w:w="100.0" w:type="dxa"/>
+              <w:right w:w="100.0" w:type="dxa"/>
+            </w:tcMar>
+            <w:vAlign w:val="top"/>
+          </w:tcPr>
+          <w:p>
+            <w:pPr>
+              <w:widowControl w:val="0"/>
+              <w:spacing w:line="240" w:lineRule="auto"/>
+              <w:rPr/>
+            </w:pPr>
+            <w:r>
+              <w:rPr>
+                <w:rtl w:val="0"/>
+              </w:rPr>
+              <w:t xml:space="preserve">6 hrs</w:t>
             </w:r>
           </w:p>
         </w:tc>
@@ -1920,44 +1836,32 @@
               <w:rPr>
                 <w:rtl w:val="0"/>
               </w:rPr>
-              <w:t xml:space="preserve">N/A</w:t>
-            </w:r>
-          </w:p>
-        </w:tc>
-        <w:tc>
-          <w:tcPr>
-            <w:shd w:fill="auto" w:val="clear"/>
-            <w:tcMar>
-              <w:top w:w="100.0" w:type="dxa"/>
-              <w:left w:w="100.0" w:type="dxa"/>
-              <w:bottom w:w="100.0" w:type="dxa"/>
-              <w:right w:w="100.0" w:type="dxa"/>
-            </w:tcMar>
-            <w:vAlign w:val="top"/>
-          </w:tcPr>
-          <w:p>
-            <w:pPr>
-              <w:keepNext w:val="0"/>
-              <w:keepLines w:val="0"/>
-              <w:widowControl w:val="0"/>
-              <w:pBdr>
-                <w:top w:space="0" w:sz="0" w:val="nil"/>
-                <w:left w:space="0" w:sz="0" w:val="nil"/>
-                <w:bottom w:space="0" w:sz="0" w:val="nil"/>
-                <w:right w:space="0" w:sz="0" w:val="nil"/>
-                <w:between w:space="0" w:sz="0" w:val="nil"/>
-              </w:pBdr>
-              <w:shd w:fill="auto" w:val="clear"/>
-              <w:spacing w:after="0" w:before="0" w:line="240" w:lineRule="auto"/>
-              <w:ind w:left="0" w:right="0" w:firstLine="0"/>
-              <w:jc w:val="left"/>
-              <w:rPr/>
-            </w:pPr>
-            <w:r>
-              <w:rPr>
-                <w:rtl w:val="0"/>
-              </w:rPr>
-              <w:t xml:space="preserve">N/A</w:t>
+              <w:t xml:space="preserve">2hrs</w:t>
+            </w:r>
+          </w:p>
+        </w:tc>
+        <w:tc>
+          <w:tcPr>
+            <w:shd w:fill="auto" w:val="clear"/>
+            <w:tcMar>
+              <w:top w:w="100.0" w:type="dxa"/>
+              <w:left w:w="100.0" w:type="dxa"/>
+              <w:bottom w:w="100.0" w:type="dxa"/>
+              <w:right w:w="100.0" w:type="dxa"/>
+            </w:tcMar>
+            <w:vAlign w:val="top"/>
+          </w:tcPr>
+          <w:p>
+            <w:pPr>
+              <w:widowControl w:val="0"/>
+              <w:spacing w:line="240" w:lineRule="auto"/>
+              <w:rPr/>
+            </w:pPr>
+            <w:r>
+              <w:rPr>
+                <w:rtl w:val="0"/>
+              </w:rPr>
+              <w:t xml:space="preserve">2hrs</w:t>
             </w:r>
           </w:p>
         </w:tc>
@@ -2124,27 +2028,15 @@
           </w:tcPr>
           <w:p>
             <w:pPr>
-              <w:keepNext w:val="0"/>
-              <w:keepLines w:val="0"/>
-              <w:widowControl w:val="0"/>
-              <w:pBdr>
-                <w:top w:space="0" w:sz="0" w:val="nil"/>
-                <w:left w:space="0" w:sz="0" w:val="nil"/>
-                <w:bottom w:space="0" w:sz="0" w:val="nil"/>
-                <w:right w:space="0" w:sz="0" w:val="nil"/>
-                <w:between w:space="0" w:sz="0" w:val="nil"/>
-              </w:pBdr>
-              <w:shd w:fill="auto" w:val="clear"/>
-              <w:spacing w:after="0" w:before="0" w:line="240" w:lineRule="auto"/>
-              <w:ind w:left="0" w:right="0" w:firstLine="0"/>
-              <w:jc w:val="left"/>
-              <w:rPr/>
-            </w:pPr>
-            <w:r>
-              <w:rPr>
-                <w:rtl w:val="0"/>
-              </w:rPr>
-              <w:t xml:space="preserve">N/A</w:t>
+              <w:widowControl w:val="0"/>
+              <w:spacing w:line="240" w:lineRule="auto"/>
+              <w:rPr/>
+            </w:pPr>
+            <w:r>
+              <w:rPr>
+                <w:rtl w:val="0"/>
+              </w:rPr>
+              <w:t xml:space="preserve">3 hr 26mins</w:t>
             </w:r>
           </w:p>
         </w:tc>
@@ -2294,44 +2186,32 @@
               <w:rPr>
                 <w:rtl w:val="0"/>
               </w:rPr>
-              <w:t xml:space="preserve">N/A</w:t>
-            </w:r>
-          </w:p>
-        </w:tc>
-        <w:tc>
-          <w:tcPr>
-            <w:shd w:fill="auto" w:val="clear"/>
-            <w:tcMar>
-              <w:top w:w="100.0" w:type="dxa"/>
-              <w:left w:w="100.0" w:type="dxa"/>
-              <w:bottom w:w="100.0" w:type="dxa"/>
-              <w:right w:w="100.0" w:type="dxa"/>
-            </w:tcMar>
-            <w:vAlign w:val="top"/>
-          </w:tcPr>
-          <w:p>
-            <w:pPr>
-              <w:keepNext w:val="0"/>
-              <w:keepLines w:val="0"/>
-              <w:widowControl w:val="0"/>
-              <w:pBdr>
-                <w:top w:space="0" w:sz="0" w:val="nil"/>
-                <w:left w:space="0" w:sz="0" w:val="nil"/>
-                <w:bottom w:space="0" w:sz="0" w:val="nil"/>
-                <w:right w:space="0" w:sz="0" w:val="nil"/>
-                <w:between w:space="0" w:sz="0" w:val="nil"/>
-              </w:pBdr>
-              <w:shd w:fill="auto" w:val="clear"/>
-              <w:spacing w:after="0" w:before="0" w:line="240" w:lineRule="auto"/>
-              <w:ind w:left="0" w:right="0" w:firstLine="0"/>
-              <w:jc w:val="left"/>
-              <w:rPr/>
-            </w:pPr>
-            <w:r>
-              <w:rPr>
-                <w:rtl w:val="0"/>
-              </w:rPr>
-              <w:t xml:space="preserve">N/A</w:t>
+              <w:t xml:space="preserve">1hr</w:t>
+            </w:r>
+          </w:p>
+        </w:tc>
+        <w:tc>
+          <w:tcPr>
+            <w:shd w:fill="auto" w:val="clear"/>
+            <w:tcMar>
+              <w:top w:w="100.0" w:type="dxa"/>
+              <w:left w:w="100.0" w:type="dxa"/>
+              <w:bottom w:w="100.0" w:type="dxa"/>
+              <w:right w:w="100.0" w:type="dxa"/>
+            </w:tcMar>
+            <w:vAlign w:val="top"/>
+          </w:tcPr>
+          <w:p>
+            <w:pPr>
+              <w:widowControl w:val="0"/>
+              <w:spacing w:line="240" w:lineRule="auto"/>
+              <w:rPr/>
+            </w:pPr>
+            <w:r>
+              <w:rPr>
+                <w:rtl w:val="0"/>
+              </w:rPr>
+              <w:t xml:space="preserve">1hr</w:t>
             </w:r>
           </w:p>
         </w:tc>
@@ -2481,7 +2361,7 @@
               <w:rPr>
                 <w:rtl w:val="0"/>
               </w:rPr>
-              <w:t xml:space="preserve">N/A</w:t>
+              <w:t xml:space="preserve">1hr</w:t>
             </w:r>
           </w:p>
         </w:tc>
@@ -2518,7 +2398,7 @@
               <w:rPr>
                 <w:rtl w:val="0"/>
               </w:rPr>
-              <w:t xml:space="preserve">N/A</w:t>
+              <w:t xml:space="preserve">1hr</w:t>
             </w:r>
           </w:p>
         </w:tc>
@@ -2668,44 +2548,32 @@
               <w:rPr>
                 <w:rtl w:val="0"/>
               </w:rPr>
-              <w:t xml:space="preserve">0 hr 48 mins</w:t>
-            </w:r>
-          </w:p>
-        </w:tc>
-        <w:tc>
-          <w:tcPr>
-            <w:shd w:fill="auto" w:val="clear"/>
-            <w:tcMar>
-              <w:top w:w="100.0" w:type="dxa"/>
-              <w:left w:w="100.0" w:type="dxa"/>
-              <w:bottom w:w="100.0" w:type="dxa"/>
-              <w:right w:w="100.0" w:type="dxa"/>
-            </w:tcMar>
-            <w:vAlign w:val="top"/>
-          </w:tcPr>
-          <w:p>
-            <w:pPr>
-              <w:keepNext w:val="0"/>
-              <w:keepLines w:val="0"/>
-              <w:widowControl w:val="0"/>
-              <w:pBdr>
-                <w:top w:space="0" w:sz="0" w:val="nil"/>
-                <w:left w:space="0" w:sz="0" w:val="nil"/>
-                <w:bottom w:space="0" w:sz="0" w:val="nil"/>
-                <w:right w:space="0" w:sz="0" w:val="nil"/>
-                <w:between w:space="0" w:sz="0" w:val="nil"/>
-              </w:pBdr>
-              <w:shd w:fill="auto" w:val="clear"/>
-              <w:spacing w:after="0" w:before="0" w:line="240" w:lineRule="auto"/>
-              <w:ind w:left="0" w:right="0" w:firstLine="0"/>
-              <w:jc w:val="left"/>
-              <w:rPr/>
-            </w:pPr>
-            <w:r>
-              <w:rPr>
-                <w:rtl w:val="0"/>
-              </w:rPr>
-              <w:t xml:space="preserve">N/A</w:t>
+              <w:t xml:space="preserve">5 hr 20 mins</w:t>
+            </w:r>
+          </w:p>
+        </w:tc>
+        <w:tc>
+          <w:tcPr>
+            <w:shd w:fill="auto" w:val="clear"/>
+            <w:tcMar>
+              <w:top w:w="100.0" w:type="dxa"/>
+              <w:left w:w="100.0" w:type="dxa"/>
+              <w:bottom w:w="100.0" w:type="dxa"/>
+              <w:right w:w="100.0" w:type="dxa"/>
+            </w:tcMar>
+            <w:vAlign w:val="top"/>
+          </w:tcPr>
+          <w:p>
+            <w:pPr>
+              <w:widowControl w:val="0"/>
+              <w:spacing w:line="240" w:lineRule="auto"/>
+              <w:rPr/>
+            </w:pPr>
+            <w:r>
+              <w:rPr>
+                <w:rtl w:val="0"/>
+              </w:rPr>
+              <w:t xml:space="preserve">5 hr 20 mins</w:t>
             </w:r>
           </w:p>
         </w:tc>
@@ -2809,7 +2677,7 @@
               <w:rPr>
                 <w:rtl w:val="0"/>
               </w:rPr>
-              <w:t xml:space="preserve">9hrs 49mins</w:t>
+              <w:t xml:space="preserve">32hrs 16mins</w:t>
             </w:r>
           </w:p>
         </w:tc>
@@ -2834,7 +2702,7 @@
               <w:rPr>
                 <w:rtl w:val="0"/>
               </w:rPr>
-              <w:t xml:space="preserve">N/A</w:t>
+              <w:t xml:space="preserve">33hrs 16mins</w:t>
             </w:r>
           </w:p>
         </w:tc>
